--- a/JMC/howtouse.docx
+++ b/JMC/howtouse.docx
@@ -1,13 +1,8 @@
 
 <file path=word/document.xml><?xml version="1.0" encoding="utf-8"?>
-<w:document xmlns:wpc="http://schemas.microsoft.com/office/word/2010/wordprocessingCanvas" xmlns:mc="http://schemas.openxmlformats.org/markup-compatibility/2006" xmlns:o="urn:schemas-microsoft-com:office:office" xmlns:r="http://schemas.openxmlformats.org/officeDocument/2006/relationships" xmlns:m="http://schemas.openxmlformats.org/officeDocument/2006/math" xmlns:v="urn:schemas-microsoft-com:vml" xmlns:wp14="http://schemas.microsoft.com/office/word/2010/wordprocessingDrawing" xmlns:wp="http://schemas.openxmlformats.org/drawingml/2006/wordprocessingDrawing" xmlns:w10="urn:schemas-microsoft-com:office:word" xmlns:w="http://schemas.openxmlformats.org/wordprocessingml/2006/main" xmlns:w14="http://schemas.microsoft.com/office/word/2010/wordml" xmlns:wpg="http://schemas.microsoft.com/office/word/2010/wordprocessingGroup" xmlns:wpi="http://schemas.microsoft.com/office/word/2010/wordprocessingInk" xmlns:wne="http://schemas.microsoft.com/office/word/2006/wordml" xmlns:wps="http://schemas.microsoft.com/office/word/2010/wordprocessingShape" mc:Ignorable="w14 wp14">
+<w:document xmlns:wpc="http://schemas.microsoft.com/office/word/2010/wordprocessingCanvas" xmlns:mo="http://schemas.microsoft.com/office/mac/office/2008/main" xmlns:mc="http://schemas.openxmlformats.org/markup-compatibility/2006" xmlns:mv="urn:schemas-microsoft-com:mac:vml" xmlns:o="urn:schemas-microsoft-com:office:office" xmlns:r="http://schemas.openxmlformats.org/officeDocument/2006/relationships" xmlns:m="http://schemas.openxmlformats.org/officeDocument/2006/math" xmlns:v="urn:schemas-microsoft-com:vml" xmlns:wp14="http://schemas.microsoft.com/office/word/2010/wordprocessingDrawing" xmlns:wp="http://schemas.openxmlformats.org/drawingml/2006/wordprocessingDrawing" xmlns:w10="urn:schemas-microsoft-com:office:word" xmlns:w="http://schemas.openxmlformats.org/wordprocessingml/2006/main" xmlns:w14="http://schemas.microsoft.com/office/word/2010/wordml" xmlns:wpg="http://schemas.microsoft.com/office/word/2010/wordprocessingGroup" xmlns:wpi="http://schemas.microsoft.com/office/word/2010/wordprocessingInk" xmlns:wne="http://schemas.microsoft.com/office/word/2006/wordml" xmlns:wps="http://schemas.microsoft.com/office/word/2010/wordprocessingShape" mc:Ignorable="w14 wp14">
   <w:body>
     <w:p>
-      <w:pPr>
-        <w:rPr>
-          <w:rFonts w:hint="eastAsia"/>
-        </w:rPr>
-      </w:pPr>
       <w:r>
         <w:rPr>
           <w:rFonts w:hint="eastAsia"/>
@@ -20,8 +15,6 @@
         </w:rPr>
         <w:t>s</w:t>
       </w:r>
-      <w:bookmarkStart w:id="0" w:name="_GoBack"/>
-      <w:bookmarkEnd w:id="0"/>
       <w:r>
         <w:rPr>
           <w:rFonts w:hint="eastAsia"/>
@@ -29,24 +22,22 @@
         <w:t xml:space="preserve"> how to use tool, JMC. </w:t>
       </w:r>
     </w:p>
-    <w:p>
-      <w:pPr>
-        <w:rPr>
-          <w:rFonts w:hint="eastAsia"/>
-        </w:rPr>
-      </w:pPr>
-    </w:p>
-    <w:p>
-      <w:pPr>
-        <w:rPr>
-          <w:rFonts w:hint="eastAsia"/>
-        </w:rPr>
-      </w:pPr>
-      <w:r>
-        <w:rPr>
-          <w:rFonts w:hint="eastAsia"/>
-        </w:rPr>
-        <w:t xml:space="preserve">JMC consists of two parts. </w:t>
+    <w:p/>
+    <w:p>
+      <w:r>
+        <w:rPr>
+          <w:rFonts w:hint="eastAsia"/>
+        </w:rPr>
+        <w:t xml:space="preserve">JMC consists of </w:t>
+      </w:r>
+      <w:r>
+        <w:t>three</w:t>
+      </w:r>
+      <w:r>
+        <w:rPr>
+          <w:rFonts w:hint="eastAsia"/>
+        </w:rPr>
+        <w:t xml:space="preserve"> parts. </w:t>
       </w:r>
     </w:p>
     <w:p>
@@ -57,9 +48,6 @@
           <w:numId w:val="1"/>
         </w:numPr>
         <w:ind w:leftChars="0"/>
-        <w:rPr>
-          <w:rFonts w:hint="eastAsia"/>
-        </w:rPr>
       </w:pPr>
       <w:proofErr w:type="spellStart"/>
       <w:r>
@@ -93,9 +81,6 @@
           <w:numId w:val="1"/>
         </w:numPr>
         <w:ind w:leftChars="0"/>
-        <w:rPr>
-          <w:rFonts w:hint="eastAsia"/>
-        </w:rPr>
       </w:pPr>
       <w:proofErr w:type="spellStart"/>
       <w:r>
@@ -114,22 +99,35 @@
     </w:p>
     <w:p>
       <w:pPr>
-        <w:rPr>
-          <w:rFonts w:hint="eastAsia"/>
-        </w:rPr>
-      </w:pPr>
-    </w:p>
-    <w:p>
-      <w:pPr>
-        <w:rPr>
-          <w:rFonts w:hint="eastAsia"/>
-        </w:rPr>
-      </w:pPr>
-      <w:r>
-        <w:rPr>
-          <w:rFonts w:hint="eastAsia"/>
-        </w:rPr>
-        <w:t xml:space="preserve">The followings are command line examples of </w:t>
+        <w:pStyle w:val="a3"/>
+        <w:numPr>
+          <w:ilvl w:val="0"/>
+          <w:numId w:val="1"/>
+        </w:numPr>
+        <w:ind w:leftChars="0"/>
+      </w:pPr>
+      <w:proofErr w:type="spellStart"/>
+      <w:r>
+        <w:t>JMCFinder</w:t>
+      </w:r>
+      <w:proofErr w:type="spellEnd"/>
+      <w:r>
+        <w:t>, which takes a minimum size of clones to be detected, and find method-level clones from the SQLite database.</w:t>
+      </w:r>
+    </w:p>
+    <w:p/>
+    <w:p>
+      <w:r>
+        <w:rPr>
+          <w:rFonts w:hint="eastAsia"/>
+        </w:rPr>
+        <w:t>The followings are command l</w:t>
+      </w:r>
+      <w:r>
+        <w:rPr>
+          <w:rFonts w:hint="eastAsia"/>
+        </w:rPr>
+        <w:t xml:space="preserve">ine examples of </w:t>
       </w:r>
       <w:proofErr w:type="spellStart"/>
       <w:r>
@@ -143,7 +141,7 @@
         <w:rPr>
           <w:rFonts w:hint="eastAsia"/>
         </w:rPr>
-        <w:t xml:space="preserve"> and </w:t>
+        <w:t xml:space="preserve">, </w:t>
       </w:r>
       <w:proofErr w:type="spellStart"/>
       <w:r>
@@ -154,6 +152,14 @@
       </w:r>
       <w:proofErr w:type="spellEnd"/>
       <w:r>
+        <w:t xml:space="preserve">, and </w:t>
+      </w:r>
+      <w:proofErr w:type="spellStart"/>
+      <w:r>
+        <w:t>JMCFinder</w:t>
+      </w:r>
+      <w:proofErr w:type="spellEnd"/>
+      <w:r>
         <w:rPr>
           <w:rFonts w:hint="eastAsia"/>
         </w:rPr>
@@ -161,11 +167,6 @@
       </w:r>
     </w:p>
     <w:p>
-      <w:pPr>
-        <w:rPr>
-          <w:rFonts w:hint="eastAsia"/>
-        </w:rPr>
-      </w:pPr>
       <w:r>
         <w:rPr>
           <w:rFonts w:hint="eastAsia"/>
@@ -273,9 +274,6 @@
           <w:numId w:val="2"/>
         </w:numPr>
         <w:ind w:leftChars="0"/>
-        <w:rPr>
-          <w:rFonts w:hint="eastAsia"/>
-        </w:rPr>
       </w:pPr>
       <w:r>
         <w:rPr>
@@ -284,6 +282,7 @@
         <w:t>-</w:t>
       </w:r>
       <w:proofErr w:type="spellStart"/>
+      <w:proofErr w:type="gramStart"/>
       <w:r>
         <w:rPr>
           <w:rFonts w:hint="eastAsia"/>
@@ -291,6 +290,7 @@
         <w:t>src</w:t>
       </w:r>
       <w:proofErr w:type="spellEnd"/>
+      <w:proofErr w:type="gramEnd"/>
       <w:r>
         <w:rPr>
           <w:rFonts w:hint="eastAsia"/>
@@ -306,9 +306,6 @@
           <w:numId w:val="2"/>
         </w:numPr>
         <w:ind w:leftChars="0"/>
-        <w:rPr>
-          <w:rFonts w:hint="eastAsia"/>
-        </w:rPr>
       </w:pPr>
       <w:r>
         <w:rPr>
@@ -317,6 +314,7 @@
         <w:t>-</w:t>
       </w:r>
       <w:proofErr w:type="spellStart"/>
+      <w:proofErr w:type="gramStart"/>
       <w:r>
         <w:rPr>
           <w:rFonts w:hint="eastAsia"/>
@@ -324,6 +322,7 @@
         <w:t>thd</w:t>
       </w:r>
       <w:proofErr w:type="spellEnd"/>
+      <w:proofErr w:type="gramEnd"/>
       <w:r>
         <w:rPr>
           <w:rFonts w:hint="eastAsia"/>
@@ -339,9 +338,6 @@
           <w:numId w:val="2"/>
         </w:numPr>
         <w:ind w:leftChars="0"/>
-        <w:rPr>
-          <w:rFonts w:hint="eastAsia"/>
-        </w:rPr>
       </w:pPr>
       <w:r>
         <w:rPr>
@@ -350,6 +346,7 @@
         <w:t>-</w:t>
       </w:r>
       <w:proofErr w:type="spellStart"/>
+      <w:proofErr w:type="gramStart"/>
       <w:r>
         <w:rPr>
           <w:rFonts w:hint="eastAsia"/>
@@ -357,6 +354,7 @@
         <w:t>db</w:t>
       </w:r>
       <w:proofErr w:type="spellEnd"/>
+      <w:proofErr w:type="gramEnd"/>
       <w:r>
         <w:rPr>
           <w:rFonts w:hint="eastAsia"/>
@@ -386,30 +384,30 @@
           <w:numId w:val="2"/>
         </w:numPr>
         <w:ind w:leftChars="0"/>
-        <w:rPr>
-          <w:rFonts w:hint="eastAsia"/>
-        </w:rPr>
-      </w:pPr>
-      <w:r>
-        <w:rPr>
-          <w:rFonts w:hint="eastAsia"/>
-        </w:rPr>
-        <w:t>-v: verbose output</w:t>
-      </w:r>
-    </w:p>
-    <w:p>
-      <w:pPr>
-        <w:rPr>
-          <w:rFonts w:hint="eastAsia"/>
-        </w:rPr>
-      </w:pPr>
-    </w:p>
-    <w:p>
-      <w:pPr>
-        <w:rPr>
-          <w:rFonts w:hint="eastAsia"/>
-        </w:rPr>
-      </w:pPr>
+      </w:pPr>
+      <w:r>
+        <w:rPr>
+          <w:rFonts w:hint="eastAsia"/>
+        </w:rPr>
+        <w:t>-</w:t>
+      </w:r>
+      <w:proofErr w:type="gramStart"/>
+      <w:r>
+        <w:rPr>
+          <w:rFonts w:hint="eastAsia"/>
+        </w:rPr>
+        <w:t>v</w:t>
+      </w:r>
+      <w:proofErr w:type="gramEnd"/>
+      <w:r>
+        <w:rPr>
+          <w:rFonts w:hint="eastAsia"/>
+        </w:rPr>
+        <w:t>: verbose output</w:t>
+      </w:r>
+    </w:p>
+    <w:p/>
+    <w:p>
       <w:r>
         <w:rPr>
           <w:rFonts w:hint="eastAsia"/>
@@ -505,15 +503,26 @@
           <w:numId w:val="3"/>
         </w:numPr>
         <w:ind w:leftChars="0"/>
-        <w:rPr>
-          <w:rFonts w:hint="eastAsia"/>
-        </w:rPr>
-      </w:pPr>
-      <w:r>
-        <w:rPr>
-          <w:rFonts w:hint="eastAsia"/>
-        </w:rPr>
-        <w:t>-target: specifies a file name include a half-written method</w:t>
+      </w:pPr>
+      <w:r>
+        <w:rPr>
+          <w:rFonts w:hint="eastAsia"/>
+        </w:rPr>
+        <w:t>-</w:t>
+      </w:r>
+      <w:proofErr w:type="gramStart"/>
+      <w:r>
+        <w:rPr>
+          <w:rFonts w:hint="eastAsia"/>
+        </w:rPr>
+        <w:t>target</w:t>
+      </w:r>
+      <w:proofErr w:type="gramEnd"/>
+      <w:r>
+        <w:rPr>
+          <w:rFonts w:hint="eastAsia"/>
+        </w:rPr>
+        <w:t>: specifies a file name include a half-written method</w:t>
       </w:r>
     </w:p>
     <w:p>
@@ -524,15 +533,26 @@
           <w:numId w:val="3"/>
         </w:numPr>
         <w:ind w:leftChars="0"/>
-        <w:rPr>
-          <w:rFonts w:hint="eastAsia"/>
-        </w:rPr>
-      </w:pPr>
-      <w:r>
-        <w:rPr>
-          <w:rFonts w:hint="eastAsia"/>
-        </w:rPr>
-        <w:t>-caret: specifies a line number of half-written method (any line in the method is OK)</w:t>
+      </w:pPr>
+      <w:r>
+        <w:rPr>
+          <w:rFonts w:hint="eastAsia"/>
+        </w:rPr>
+        <w:t>-</w:t>
+      </w:r>
+      <w:proofErr w:type="gramStart"/>
+      <w:r>
+        <w:rPr>
+          <w:rFonts w:hint="eastAsia"/>
+        </w:rPr>
+        <w:t>caret</w:t>
+      </w:r>
+      <w:proofErr w:type="gramEnd"/>
+      <w:r>
+        <w:rPr>
+          <w:rFonts w:hint="eastAsia"/>
+        </w:rPr>
+        <w:t>: specifies a line number of half-written method (any line in the method is OK)</w:t>
       </w:r>
     </w:p>
     <w:p>
@@ -543,9 +563,6 @@
           <w:numId w:val="3"/>
         </w:numPr>
         <w:ind w:leftChars="0"/>
-        <w:rPr>
-          <w:rFonts w:hint="eastAsia"/>
-        </w:rPr>
       </w:pPr>
       <w:r>
         <w:rPr>
@@ -554,6 +571,7 @@
         <w:t>-</w:t>
       </w:r>
       <w:proofErr w:type="spellStart"/>
+      <w:proofErr w:type="gramStart"/>
       <w:r>
         <w:rPr>
           <w:rFonts w:hint="eastAsia"/>
@@ -561,6 +579,7 @@
         <w:t>db</w:t>
       </w:r>
       <w:proofErr w:type="spellEnd"/>
+      <w:proofErr w:type="gramEnd"/>
       <w:r>
         <w:rPr>
           <w:rFonts w:hint="eastAsia"/>
@@ -576,27 +595,310 @@
       </w:r>
       <w:proofErr w:type="spellEnd"/>
     </w:p>
-    <w:p>
-      <w:pPr>
-        <w:rPr>
-          <w:rFonts w:hint="eastAsia"/>
-        </w:rPr>
-      </w:pPr>
-    </w:p>
-    <w:p>
-      <w:pPr>
-        <w:rPr>
-          <w:rFonts w:hint="eastAsia"/>
-        </w:rPr>
-      </w:pPr>
-    </w:p>
-    <w:p>
-      <w:pPr>
-        <w:rPr>
-          <w:rFonts w:hint="eastAsia"/>
-        </w:rPr>
-      </w:pPr>
-    </w:p>
+    <w:p/>
+    <w:p>
+      <w:r>
+        <w:t xml:space="preserve">Java Xmx4g –jar </w:t>
+      </w:r>
+      <w:proofErr w:type="spellStart"/>
+      <w:r>
+        <w:t>JMCFinder</w:t>
+      </w:r>
+      <w:proofErr w:type="spellEnd"/>
+      <w:r>
+        <w:t xml:space="preserve"> </w:t>
+      </w:r>
+      <w:r>
+        <w:t xml:space="preserve">-clones </w:t>
+      </w:r>
+      <w:r>
+        <w:t>filename</w:t>
+      </w:r>
+      <w:r>
+        <w:t xml:space="preserve"> -threshold </w:t>
+      </w:r>
+      <w:r>
+        <w:t>number</w:t>
+      </w:r>
+      <w:r>
+        <w:t xml:space="preserve"> </w:t>
+      </w:r>
+      <w:r>
+        <w:t>-</w:t>
+      </w:r>
+      <w:proofErr w:type="spellStart"/>
+      <w:r>
+        <w:t>db</w:t>
+      </w:r>
+      <w:proofErr w:type="spellEnd"/>
+      <w:r>
+        <w:t xml:space="preserve"> </w:t>
+      </w:r>
+      <w:proofErr w:type="spellStart"/>
+      <w:r>
+        <w:t>dbname</w:t>
+      </w:r>
+      <w:bookmarkStart w:id="0" w:name="_GoBack"/>
+      <w:bookmarkEnd w:id="0"/>
+      <w:proofErr w:type="spellEnd"/>
+    </w:p>
+    <w:p>
+      <w:pPr>
+        <w:pStyle w:val="a3"/>
+        <w:numPr>
+          <w:ilvl w:val="0"/>
+          <w:numId w:val="4"/>
+        </w:numPr>
+        <w:ind w:leftChars="0"/>
+      </w:pPr>
+      <w:r>
+        <w:t>-</w:t>
+      </w:r>
+      <w:proofErr w:type="gramStart"/>
+      <w:r>
+        <w:t>clones</w:t>
+      </w:r>
+      <w:proofErr w:type="gramEnd"/>
+      <w:r>
+        <w:t>: specifies a file where detection results were stored.</w:t>
+      </w:r>
+    </w:p>
+    <w:p>
+      <w:pPr>
+        <w:pStyle w:val="a3"/>
+        <w:numPr>
+          <w:ilvl w:val="0"/>
+          <w:numId w:val="4"/>
+        </w:numPr>
+        <w:ind w:leftChars="0"/>
+      </w:pPr>
+      <w:r>
+        <w:t>-</w:t>
+      </w:r>
+      <w:proofErr w:type="gramStart"/>
+      <w:r>
+        <w:t>threshold</w:t>
+      </w:r>
+      <w:proofErr w:type="gramEnd"/>
+      <w:r>
+        <w:t xml:space="preserve">: specifies a minimum size (the number of tokens) of clones to be detected. </w:t>
+      </w:r>
+    </w:p>
+    <w:p>
+      <w:pPr>
+        <w:pStyle w:val="a3"/>
+        <w:numPr>
+          <w:ilvl w:val="0"/>
+          <w:numId w:val="4"/>
+        </w:numPr>
+        <w:ind w:leftChars="0"/>
+      </w:pPr>
+      <w:r>
+        <w:t>-</w:t>
+      </w:r>
+      <w:proofErr w:type="spellStart"/>
+      <w:proofErr w:type="gramStart"/>
+      <w:r>
+        <w:t>db</w:t>
+      </w:r>
+      <w:proofErr w:type="spellEnd"/>
+      <w:proofErr w:type="gramEnd"/>
+      <w:r>
+        <w:t xml:space="preserve">: specifies a database that was created by </w:t>
+      </w:r>
+      <w:proofErr w:type="spellStart"/>
+      <w:r>
+        <w:t>JMCRegister</w:t>
+      </w:r>
+      <w:proofErr w:type="spellEnd"/>
+      <w:r>
+        <w:t>.</w:t>
+      </w:r>
+    </w:p>
+    <w:p/>
+    <w:p>
+      <w:r>
+        <w:t xml:space="preserve">The format of file where clones are stored is </w:t>
+      </w:r>
+      <w:r>
+        <w:t>tab-separated-values</w:t>
+      </w:r>
+      <w:r>
+        <w:t>. Every line means a cloned method. Following are the detailed format.</w:t>
+      </w:r>
+    </w:p>
+    <w:p>
+      <w:pPr>
+        <w:jc w:val="center"/>
+      </w:pPr>
+      <w:proofErr w:type="spellStart"/>
+      <w:r>
+        <w:t>CloneGroupID</w:t>
+      </w:r>
+      <w:proofErr w:type="spellEnd"/>
+      <w:r>
+        <w:t xml:space="preserve">, Path, </w:t>
+      </w:r>
+      <w:proofErr w:type="spellStart"/>
+      <w:r>
+        <w:t>StartLine</w:t>
+      </w:r>
+      <w:proofErr w:type="spellEnd"/>
+      <w:r>
+        <w:t xml:space="preserve">, </w:t>
+      </w:r>
+      <w:proofErr w:type="spellStart"/>
+      <w:r>
+        <w:t>EndLine</w:t>
+      </w:r>
+      <w:proofErr w:type="spellEnd"/>
+    </w:p>
+    <w:p>
+      <w:pPr>
+        <w:jc w:val="left"/>
+      </w:pPr>
+      <w:r>
+        <w:t>Followings are a simple example.</w:t>
+      </w:r>
+    </w:p>
+    <w:p>
+      <w:pPr>
+        <w:jc w:val="left"/>
+      </w:pPr>
+      <w:r>
+        <w:t xml:space="preserve">1, </w:t>
+      </w:r>
+      <w:proofErr w:type="spellStart"/>
+      <w:r>
+        <w:t>FileA</w:t>
+      </w:r>
+      <w:proofErr w:type="spellEnd"/>
+      <w:r>
+        <w:t>, 10, 20</w:t>
+      </w:r>
+    </w:p>
+    <w:p>
+      <w:pPr>
+        <w:jc w:val="left"/>
+      </w:pPr>
+      <w:r>
+        <w:t xml:space="preserve">1, </w:t>
+      </w:r>
+      <w:proofErr w:type="spellStart"/>
+      <w:r>
+        <w:t>FileA</w:t>
+      </w:r>
+      <w:proofErr w:type="spellEnd"/>
+      <w:r>
+        <w:t>, 30, 40</w:t>
+      </w:r>
+    </w:p>
+    <w:p>
+      <w:pPr>
+        <w:jc w:val="left"/>
+      </w:pPr>
+      <w:r>
+        <w:t xml:space="preserve">1, </w:t>
+      </w:r>
+      <w:proofErr w:type="spellStart"/>
+      <w:r>
+        <w:t>FileB</w:t>
+      </w:r>
+      <w:proofErr w:type="spellEnd"/>
+      <w:r>
+        <w:t>, 100, 110</w:t>
+      </w:r>
+    </w:p>
+    <w:p>
+      <w:pPr>
+        <w:jc w:val="left"/>
+      </w:pPr>
+      <w:r>
+        <w:lastRenderedPageBreak/>
+        <w:t xml:space="preserve">2, </w:t>
+      </w:r>
+      <w:proofErr w:type="spellStart"/>
+      <w:r>
+        <w:t>FileC</w:t>
+      </w:r>
+      <w:proofErr w:type="spellEnd"/>
+      <w:r>
+        <w:t>, 200, 220</w:t>
+      </w:r>
+    </w:p>
+    <w:p>
+      <w:pPr>
+        <w:jc w:val="left"/>
+      </w:pPr>
+      <w:r>
+        <w:t xml:space="preserve">2, </w:t>
+      </w:r>
+      <w:proofErr w:type="spellStart"/>
+      <w:r>
+        <w:t>FileD</w:t>
+      </w:r>
+      <w:proofErr w:type="spellEnd"/>
+      <w:r>
+        <w:t>, 300, 320</w:t>
+      </w:r>
+    </w:p>
+    <w:p>
+      <w:pPr>
+        <w:jc w:val="left"/>
+      </w:pPr>
+    </w:p>
+    <w:p>
+      <w:pPr>
+        <w:jc w:val="left"/>
+      </w:pPr>
+      <w:r>
+        <w:t xml:space="preserve">The above example includes two clone groups. The first </w:t>
+      </w:r>
+      <w:proofErr w:type="gramStart"/>
+      <w:r>
+        <w:t>group are</w:t>
+      </w:r>
+      <w:proofErr w:type="gramEnd"/>
+      <w:r>
+        <w:t xml:space="preserve"> located in </w:t>
+      </w:r>
+      <w:proofErr w:type="spellStart"/>
+      <w:r>
+        <w:t>FileA</w:t>
+      </w:r>
+      <w:proofErr w:type="spellEnd"/>
+      <w:r>
+        <w:t xml:space="preserve"> and </w:t>
+      </w:r>
+      <w:proofErr w:type="spellStart"/>
+      <w:r>
+        <w:t>FileB</w:t>
+      </w:r>
+      <w:proofErr w:type="spellEnd"/>
+      <w:r>
+        <w:t xml:space="preserve">, and the second group are located in </w:t>
+      </w:r>
+      <w:proofErr w:type="spellStart"/>
+      <w:r>
+        <w:t>FileC</w:t>
+      </w:r>
+      <w:proofErr w:type="spellEnd"/>
+      <w:r>
+        <w:t xml:space="preserve"> and </w:t>
+      </w:r>
+      <w:proofErr w:type="spellStart"/>
+      <w:r>
+        <w:t>FileD</w:t>
+      </w:r>
+      <w:proofErr w:type="spellEnd"/>
+      <w:r>
+        <w:t>.</w:t>
+      </w:r>
+    </w:p>
+    <w:p/>
+    <w:p/>
+    <w:p/>
+    <w:p/>
     <w:p/>
     <w:sectPr>
       <w:pgSz w:w="11906" w:h="16838"/>
@@ -609,7 +911,7 @@
 </file>
 
 <file path=word/numbering.xml><?xml version="1.0" encoding="utf-8"?>
-<w:numbering xmlns:wpc="http://schemas.microsoft.com/office/word/2010/wordprocessingCanvas" xmlns:mc="http://schemas.openxmlformats.org/markup-compatibility/2006" xmlns:o="urn:schemas-microsoft-com:office:office" xmlns:r="http://schemas.openxmlformats.org/officeDocument/2006/relationships" xmlns:m="http://schemas.openxmlformats.org/officeDocument/2006/math" xmlns:v="urn:schemas-microsoft-com:vml" xmlns:wp14="http://schemas.microsoft.com/office/word/2010/wordprocessingDrawing" xmlns:wp="http://schemas.openxmlformats.org/drawingml/2006/wordprocessingDrawing" xmlns:w10="urn:schemas-microsoft-com:office:word" xmlns:w="http://schemas.openxmlformats.org/wordprocessingml/2006/main" xmlns:w14="http://schemas.microsoft.com/office/word/2010/wordml" xmlns:wpg="http://schemas.microsoft.com/office/word/2010/wordprocessingGroup" xmlns:wpi="http://schemas.microsoft.com/office/word/2010/wordprocessingInk" xmlns:wne="http://schemas.microsoft.com/office/word/2006/wordml" xmlns:wps="http://schemas.microsoft.com/office/word/2010/wordprocessingShape" mc:Ignorable="w14 wp14">
+<w:numbering xmlns:wpc="http://schemas.microsoft.com/office/word/2010/wordprocessingCanvas" xmlns:mo="http://schemas.microsoft.com/office/mac/office/2008/main" xmlns:mc="http://schemas.openxmlformats.org/markup-compatibility/2006" xmlns:mv="urn:schemas-microsoft-com:mac:vml" xmlns:o="urn:schemas-microsoft-com:office:office" xmlns:r="http://schemas.openxmlformats.org/officeDocument/2006/relationships" xmlns:m="http://schemas.openxmlformats.org/officeDocument/2006/math" xmlns:v="urn:schemas-microsoft-com:vml" xmlns:wp14="http://schemas.microsoft.com/office/word/2010/wordprocessingDrawing" xmlns:wp="http://schemas.openxmlformats.org/drawingml/2006/wordprocessingDrawing" xmlns:w10="urn:schemas-microsoft-com:office:word" xmlns:w="http://schemas.openxmlformats.org/wordprocessingml/2006/main" xmlns:w14="http://schemas.microsoft.com/office/word/2010/wordml" xmlns:wpg="http://schemas.microsoft.com/office/word/2010/wordprocessingGroup" xmlns:wpi="http://schemas.microsoft.com/office/word/2010/wordprocessingInk" xmlns:wne="http://schemas.microsoft.com/office/word/2006/wordml" xmlns:wps="http://schemas.microsoft.com/office/word/2010/wordprocessingShape" mc:Ignorable="w14 wp14">
   <w:abstractNum w:abstractNumId="0">
     <w:nsid w:val="3CAC4F8B"/>
     <w:multiLevelType w:val="hybridMultilevel"/>
@@ -724,6 +1026,119 @@
     </w:lvl>
   </w:abstractNum>
   <w:abstractNum w:abstractNumId="1">
+    <w:nsid w:val="5D8D2A4F"/>
+    <w:multiLevelType w:val="hybridMultilevel"/>
+    <w:tmpl w:val="AB2084D6"/>
+    <w:lvl w:ilvl="0" w:tplc="04090009">
+      <w:start w:val="1"/>
+      <w:numFmt w:val="bullet"/>
+      <w:lvlText w:val=""/>
+      <w:lvlJc w:val="left"/>
+      <w:pPr>
+        <w:ind w:left="480" w:hanging="480"/>
+      </w:pPr>
+      <w:rPr>
+        <w:rFonts w:ascii="Wingdings" w:hAnsi="Wingdings" w:hint="default"/>
+      </w:rPr>
+    </w:lvl>
+    <w:lvl w:ilvl="1" w:tplc="0409000B" w:tentative="1">
+      <w:start w:val="1"/>
+      <w:numFmt w:val="bullet"/>
+      <w:lvlText w:val=""/>
+      <w:lvlJc w:val="left"/>
+      <w:pPr>
+        <w:ind w:left="960" w:hanging="480"/>
+      </w:pPr>
+      <w:rPr>
+        <w:rFonts w:ascii="Wingdings" w:hAnsi="Wingdings" w:hint="default"/>
+      </w:rPr>
+    </w:lvl>
+    <w:lvl w:ilvl="2" w:tplc="0409000D" w:tentative="1">
+      <w:start w:val="1"/>
+      <w:numFmt w:val="bullet"/>
+      <w:lvlText w:val=""/>
+      <w:lvlJc w:val="left"/>
+      <w:pPr>
+        <w:ind w:left="1440" w:hanging="480"/>
+      </w:pPr>
+      <w:rPr>
+        <w:rFonts w:ascii="Wingdings" w:hAnsi="Wingdings" w:hint="default"/>
+      </w:rPr>
+    </w:lvl>
+    <w:lvl w:ilvl="3" w:tplc="04090001" w:tentative="1">
+      <w:start w:val="1"/>
+      <w:numFmt w:val="bullet"/>
+      <w:lvlText w:val=""/>
+      <w:lvlJc w:val="left"/>
+      <w:pPr>
+        <w:ind w:left="1920" w:hanging="480"/>
+      </w:pPr>
+      <w:rPr>
+        <w:rFonts w:ascii="Wingdings" w:hAnsi="Wingdings" w:hint="default"/>
+      </w:rPr>
+    </w:lvl>
+    <w:lvl w:ilvl="4" w:tplc="0409000B" w:tentative="1">
+      <w:start w:val="1"/>
+      <w:numFmt w:val="bullet"/>
+      <w:lvlText w:val=""/>
+      <w:lvlJc w:val="left"/>
+      <w:pPr>
+        <w:ind w:left="2400" w:hanging="480"/>
+      </w:pPr>
+      <w:rPr>
+        <w:rFonts w:ascii="Wingdings" w:hAnsi="Wingdings" w:hint="default"/>
+      </w:rPr>
+    </w:lvl>
+    <w:lvl w:ilvl="5" w:tplc="0409000D" w:tentative="1">
+      <w:start w:val="1"/>
+      <w:numFmt w:val="bullet"/>
+      <w:lvlText w:val=""/>
+      <w:lvlJc w:val="left"/>
+      <w:pPr>
+        <w:ind w:left="2880" w:hanging="480"/>
+      </w:pPr>
+      <w:rPr>
+        <w:rFonts w:ascii="Wingdings" w:hAnsi="Wingdings" w:hint="default"/>
+      </w:rPr>
+    </w:lvl>
+    <w:lvl w:ilvl="6" w:tplc="04090001" w:tentative="1">
+      <w:start w:val="1"/>
+      <w:numFmt w:val="bullet"/>
+      <w:lvlText w:val=""/>
+      <w:lvlJc w:val="left"/>
+      <w:pPr>
+        <w:ind w:left="3360" w:hanging="480"/>
+      </w:pPr>
+      <w:rPr>
+        <w:rFonts w:ascii="Wingdings" w:hAnsi="Wingdings" w:hint="default"/>
+      </w:rPr>
+    </w:lvl>
+    <w:lvl w:ilvl="7" w:tplc="0409000B" w:tentative="1">
+      <w:start w:val="1"/>
+      <w:numFmt w:val="bullet"/>
+      <w:lvlText w:val=""/>
+      <w:lvlJc w:val="left"/>
+      <w:pPr>
+        <w:ind w:left="3840" w:hanging="480"/>
+      </w:pPr>
+      <w:rPr>
+        <w:rFonts w:ascii="Wingdings" w:hAnsi="Wingdings" w:hint="default"/>
+      </w:rPr>
+    </w:lvl>
+    <w:lvl w:ilvl="8" w:tplc="0409000D" w:tentative="1">
+      <w:start w:val="1"/>
+      <w:numFmt w:val="bullet"/>
+      <w:lvlText w:val=""/>
+      <w:lvlJc w:val="left"/>
+      <w:pPr>
+        <w:ind w:left="4320" w:hanging="480"/>
+      </w:pPr>
+      <w:rPr>
+        <w:rFonts w:ascii="Wingdings" w:hAnsi="Wingdings" w:hint="default"/>
+      </w:rPr>
+    </w:lvl>
+  </w:abstractNum>
+  <w:abstractNum w:abstractNumId="2">
     <w:nsid w:val="625E6CF9"/>
     <w:multiLevelType w:val="hybridMultilevel"/>
     <w:tmpl w:val="95F41C6A"/>
@@ -836,7 +1251,7 @@
       </w:rPr>
     </w:lvl>
   </w:abstractNum>
-  <w:abstractNum w:abstractNumId="2">
+  <w:abstractNum w:abstractNumId="3">
     <w:nsid w:val="76BB46D9"/>
     <w:multiLevelType w:val="hybridMultilevel"/>
     <w:tmpl w:val="5E762F8E"/>
@@ -953,9 +1368,12 @@
     <w:abstractNumId w:val="0"/>
   </w:num>
   <w:num w:numId="2">
+    <w:abstractNumId w:val="3"/>
+  </w:num>
+  <w:num w:numId="3">
     <w:abstractNumId w:val="2"/>
   </w:num>
-  <w:num w:numId="3">
+  <w:num w:numId="4">
     <w:abstractNumId w:val="1"/>
   </w:num>
 </w:numbering>
@@ -975,7 +1393,7 @@
     </w:rPrDefault>
     <w:pPrDefault/>
   </w:docDefaults>
-  <w:latentStyles w:defLockedState="0" w:defUIPriority="99" w:defSemiHidden="1" w:defUnhideWhenUsed="1" w:defQFormat="0" w:count="267">
+  <w:latentStyles w:defLockedState="0" w:defUIPriority="99" w:defSemiHidden="1" w:defUnhideWhenUsed="1" w:defQFormat="0" w:count="276">
     <w:lsdException w:name="Normal" w:semiHidden="0" w:uiPriority="0" w:unhideWhenUsed="0" w:qFormat="1"/>
     <w:lsdException w:name="heading 1" w:semiHidden="0" w:uiPriority="9" w:unhideWhenUsed="0" w:qFormat="1"/>
     <w:lsdException w:name="heading 2" w:uiPriority="9" w:qFormat="1"/>
@@ -1163,7 +1581,7 @@
 </file>
 
 <file path=word/stylesWithEffects.xml><?xml version="1.0" encoding="utf-8"?>
-<w:styles xmlns:wpc="http://schemas.microsoft.com/office/word/2010/wordprocessingCanvas" xmlns:mc="http://schemas.openxmlformats.org/markup-compatibility/2006" xmlns:o="urn:schemas-microsoft-com:office:office" xmlns:r="http://schemas.openxmlformats.org/officeDocument/2006/relationships" xmlns:m="http://schemas.openxmlformats.org/officeDocument/2006/math" xmlns:v="urn:schemas-microsoft-com:vml" xmlns:wp14="http://schemas.microsoft.com/office/word/2010/wordprocessingDrawing" xmlns:wp="http://schemas.openxmlformats.org/drawingml/2006/wordprocessingDrawing" xmlns:w10="urn:schemas-microsoft-com:office:word" xmlns:w="http://schemas.openxmlformats.org/wordprocessingml/2006/main" xmlns:w14="http://schemas.microsoft.com/office/word/2010/wordml" xmlns:wpg="http://schemas.microsoft.com/office/word/2010/wordprocessingGroup" xmlns:wpi="http://schemas.microsoft.com/office/word/2010/wordprocessingInk" xmlns:wne="http://schemas.microsoft.com/office/word/2006/wordml" xmlns:wps="http://schemas.microsoft.com/office/word/2010/wordprocessingShape" mc:Ignorable="w14 wp14">
+<w:styles xmlns:wpc="http://schemas.microsoft.com/office/word/2010/wordprocessingCanvas" xmlns:mo="http://schemas.microsoft.com/office/mac/office/2008/main" xmlns:mc="http://schemas.openxmlformats.org/markup-compatibility/2006" xmlns:mv="urn:schemas-microsoft-com:mac:vml" xmlns:o="urn:schemas-microsoft-com:office:office" xmlns:r="http://schemas.openxmlformats.org/officeDocument/2006/relationships" xmlns:m="http://schemas.openxmlformats.org/officeDocument/2006/math" xmlns:v="urn:schemas-microsoft-com:vml" xmlns:wp14="http://schemas.microsoft.com/office/word/2010/wordprocessingDrawing" xmlns:wp="http://schemas.openxmlformats.org/drawingml/2006/wordprocessingDrawing" xmlns:w10="urn:schemas-microsoft-com:office:word" xmlns:w="http://schemas.openxmlformats.org/wordprocessingml/2006/main" xmlns:w14="http://schemas.microsoft.com/office/word/2010/wordml" xmlns:wpg="http://schemas.microsoft.com/office/word/2010/wordprocessingGroup" xmlns:wpi="http://schemas.microsoft.com/office/word/2010/wordprocessingInk" xmlns:wne="http://schemas.microsoft.com/office/word/2006/wordml" xmlns:wps="http://schemas.microsoft.com/office/word/2010/wordprocessingShape" mc:Ignorable="w14 wp14">
   <w:docDefaults>
     <w:rPrDefault>
       <w:rPr>
@@ -1176,7 +1594,7 @@
     </w:rPrDefault>
     <w:pPrDefault/>
   </w:docDefaults>
-  <w:latentStyles w:defLockedState="0" w:defUIPriority="99" w:defSemiHidden="1" w:defUnhideWhenUsed="1" w:defQFormat="0" w:count="267">
+  <w:latentStyles w:defLockedState="0" w:defUIPriority="99" w:defSemiHidden="1" w:defUnhideWhenUsed="1" w:defQFormat="0" w:count="276">
     <w:lsdException w:name="Normal" w:semiHidden="0" w:uiPriority="0" w:unhideWhenUsed="0" w:qFormat="1"/>
     <w:lsdException w:name="heading 1" w:semiHidden="0" w:uiPriority="9" w:unhideWhenUsed="0" w:qFormat="1"/>
     <w:lsdException w:name="heading 2" w:uiPriority="9" w:qFormat="1"/>

--- a/JMC/howtouse.docx
+++ b/JMC/howtouse.docx
@@ -1,6 +1,6 @@
 
 <file path=word/document.xml><?xml version="1.0" encoding="utf-8"?>
-<w:document xmlns:wpc="http://schemas.microsoft.com/office/word/2010/wordprocessingCanvas" xmlns:mo="http://schemas.microsoft.com/office/mac/office/2008/main" xmlns:mc="http://schemas.openxmlformats.org/markup-compatibility/2006" xmlns:mv="urn:schemas-microsoft-com:mac:vml" xmlns:o="urn:schemas-microsoft-com:office:office" xmlns:r="http://schemas.openxmlformats.org/officeDocument/2006/relationships" xmlns:m="http://schemas.openxmlformats.org/officeDocument/2006/math" xmlns:v="urn:schemas-microsoft-com:vml" xmlns:wp14="http://schemas.microsoft.com/office/word/2010/wordprocessingDrawing" xmlns:wp="http://schemas.openxmlformats.org/drawingml/2006/wordprocessingDrawing" xmlns:w10="urn:schemas-microsoft-com:office:word" xmlns:w="http://schemas.openxmlformats.org/wordprocessingml/2006/main" xmlns:w14="http://schemas.microsoft.com/office/word/2010/wordml" xmlns:wpg="http://schemas.microsoft.com/office/word/2010/wordprocessingGroup" xmlns:wpi="http://schemas.microsoft.com/office/word/2010/wordprocessingInk" xmlns:wne="http://schemas.microsoft.com/office/word/2006/wordml" xmlns:wps="http://schemas.microsoft.com/office/word/2010/wordprocessingShape" mc:Ignorable="w14 wp14">
+<w:document xmlns:wpc="http://schemas.microsoft.com/office/word/2010/wordprocessingCanvas" xmlns:mc="http://schemas.openxmlformats.org/markup-compatibility/2006" xmlns:o="urn:schemas-microsoft-com:office:office" xmlns:r="http://schemas.openxmlformats.org/officeDocument/2006/relationships" xmlns:m="http://schemas.openxmlformats.org/officeDocument/2006/math" xmlns:v="urn:schemas-microsoft-com:vml" xmlns:wp14="http://schemas.microsoft.com/office/word/2010/wordprocessingDrawing" xmlns:wp="http://schemas.openxmlformats.org/drawingml/2006/wordprocessingDrawing" xmlns:w10="urn:schemas-microsoft-com:office:word" xmlns:w="http://schemas.openxmlformats.org/wordprocessingml/2006/main" xmlns:w14="http://schemas.microsoft.com/office/word/2010/wordml" xmlns:wpg="http://schemas.microsoft.com/office/word/2010/wordprocessingGroup" xmlns:wpi="http://schemas.microsoft.com/office/word/2010/wordprocessingInk" xmlns:wne="http://schemas.microsoft.com/office/word/2006/wordml" xmlns:wps="http://schemas.microsoft.com/office/word/2010/wordprocessingShape" mc:Ignorable="w14 wp14">
   <w:body>
     <w:p>
       <w:r>
@@ -282,7 +282,6 @@
         <w:t>-</w:t>
       </w:r>
       <w:proofErr w:type="spellStart"/>
-      <w:proofErr w:type="gramStart"/>
       <w:r>
         <w:rPr>
           <w:rFonts w:hint="eastAsia"/>
@@ -290,7 +289,6 @@
         <w:t>src</w:t>
       </w:r>
       <w:proofErr w:type="spellEnd"/>
-      <w:proofErr w:type="gramEnd"/>
       <w:r>
         <w:rPr>
           <w:rFonts w:hint="eastAsia"/>
@@ -314,7 +312,6 @@
         <w:t>-</w:t>
       </w:r>
       <w:proofErr w:type="spellStart"/>
-      <w:proofErr w:type="gramStart"/>
       <w:r>
         <w:rPr>
           <w:rFonts w:hint="eastAsia"/>
@@ -322,7 +319,6 @@
         <w:t>thd</w:t>
       </w:r>
       <w:proofErr w:type="spellEnd"/>
-      <w:proofErr w:type="gramEnd"/>
       <w:r>
         <w:rPr>
           <w:rFonts w:hint="eastAsia"/>
@@ -346,7 +342,6 @@
         <w:t>-</w:t>
       </w:r>
       <w:proofErr w:type="spellStart"/>
-      <w:proofErr w:type="gramStart"/>
       <w:r>
         <w:rPr>
           <w:rFonts w:hint="eastAsia"/>
@@ -354,7 +349,6 @@
         <w:t>db</w:t>
       </w:r>
       <w:proofErr w:type="spellEnd"/>
-      <w:proofErr w:type="gramEnd"/>
       <w:r>
         <w:rPr>
           <w:rFonts w:hint="eastAsia"/>
@@ -389,21 +383,7 @@
         <w:rPr>
           <w:rFonts w:hint="eastAsia"/>
         </w:rPr>
-        <w:t>-</w:t>
-      </w:r>
-      <w:proofErr w:type="gramStart"/>
-      <w:r>
-        <w:rPr>
-          <w:rFonts w:hint="eastAsia"/>
-        </w:rPr>
-        <w:t>v</w:t>
-      </w:r>
-      <w:proofErr w:type="gramEnd"/>
-      <w:r>
-        <w:rPr>
-          <w:rFonts w:hint="eastAsia"/>
-        </w:rPr>
-        <w:t>: verbose output</w:t>
+        <w:t>-v: verbose output</w:t>
       </w:r>
     </w:p>
     <w:p/>
@@ -508,21 +488,7 @@
         <w:rPr>
           <w:rFonts w:hint="eastAsia"/>
         </w:rPr>
-        <w:t>-</w:t>
-      </w:r>
-      <w:proofErr w:type="gramStart"/>
-      <w:r>
-        <w:rPr>
-          <w:rFonts w:hint="eastAsia"/>
-        </w:rPr>
-        <w:t>target</w:t>
-      </w:r>
-      <w:proofErr w:type="gramEnd"/>
-      <w:r>
-        <w:rPr>
-          <w:rFonts w:hint="eastAsia"/>
-        </w:rPr>
-        <w:t>: specifies a file name include a half-written method</w:t>
+        <w:t>-target: specifies a file name include a half-written method</w:t>
       </w:r>
     </w:p>
     <w:p>
@@ -538,21 +504,7 @@
         <w:rPr>
           <w:rFonts w:hint="eastAsia"/>
         </w:rPr>
-        <w:t>-</w:t>
-      </w:r>
-      <w:proofErr w:type="gramStart"/>
-      <w:r>
-        <w:rPr>
-          <w:rFonts w:hint="eastAsia"/>
-        </w:rPr>
-        <w:t>caret</w:t>
-      </w:r>
-      <w:proofErr w:type="gramEnd"/>
-      <w:r>
-        <w:rPr>
-          <w:rFonts w:hint="eastAsia"/>
-        </w:rPr>
-        <w:t>: specifies a line number of half-written method (any line in the method is OK)</w:t>
+        <w:t>-caret: specifies a line number of half-written method (any line in the method is OK)</w:t>
       </w:r>
     </w:p>
     <w:p>
@@ -571,7 +523,6 @@
         <w:t>-</w:t>
       </w:r>
       <w:proofErr w:type="spellStart"/>
-      <w:proofErr w:type="gramStart"/>
       <w:r>
         <w:rPr>
           <w:rFonts w:hint="eastAsia"/>
@@ -579,7 +530,6 @@
         <w:t>db</w:t>
       </w:r>
       <w:proofErr w:type="spellEnd"/>
-      <w:proofErr w:type="gramEnd"/>
       <w:r>
         <w:rPr>
           <w:rFonts w:hint="eastAsia"/>
@@ -638,8 +588,6 @@
       <w:r>
         <w:t>dbname</w:t>
       </w:r>
-      <w:bookmarkStart w:id="0" w:name="_GoBack"/>
-      <w:bookmarkEnd w:id="0"/>
       <w:proofErr w:type="spellEnd"/>
     </w:p>
     <w:p>
@@ -652,16 +600,42 @@
         <w:ind w:leftChars="0"/>
       </w:pPr>
       <w:r>
+        <w:t>-clones: specifies a file where detection results were stored.</w:t>
+      </w:r>
+      <w:r>
+        <w:rPr>
+          <w:rFonts w:hint="eastAsia"/>
+        </w:rPr>
+        <w:t xml:space="preserve"> If this option is not provided, detected clones are stored into the database specified by </w:t>
+      </w:r>
+      <w:r>
+        <w:t>“</w:t>
+      </w:r>
+      <w:r>
+        <w:rPr>
+          <w:rFonts w:hint="eastAsia"/>
+        </w:rPr>
         <w:t>-</w:t>
       </w:r>
-      <w:proofErr w:type="gramStart"/>
-      <w:r>
-        <w:t>clones</w:t>
-      </w:r>
-      <w:proofErr w:type="gramEnd"/>
-      <w:r>
-        <w:t>: specifies a file where detection results were stored.</w:t>
-      </w:r>
+      <w:proofErr w:type="spellStart"/>
+      <w:r>
+        <w:rPr>
+          <w:rFonts w:hint="eastAsia"/>
+        </w:rPr>
+        <w:t>db</w:t>
+      </w:r>
+      <w:proofErr w:type="spellEnd"/>
+      <w:r>
+        <w:t>”</w:t>
+      </w:r>
+      <w:r>
+        <w:rPr>
+          <w:rFonts w:hint="eastAsia"/>
+        </w:rPr>
+        <w:t xml:space="preserve"> option.</w:t>
+      </w:r>
+      <w:bookmarkStart w:id="0" w:name="_GoBack"/>
+      <w:bookmarkEnd w:id="0"/>
     </w:p>
     <w:p>
       <w:pPr>
@@ -673,15 +647,7 @@
         <w:ind w:leftChars="0"/>
       </w:pPr>
       <w:r>
-        <w:t>-</w:t>
-      </w:r>
-      <w:proofErr w:type="gramStart"/>
-      <w:r>
-        <w:t>threshold</w:t>
-      </w:r>
-      <w:proofErr w:type="gramEnd"/>
-      <w:r>
-        <w:t xml:space="preserve">: specifies a minimum size (the number of tokens) of clones to be detected. </w:t>
+        <w:t xml:space="preserve">-threshold: specifies a minimum size (the number of tokens) of clones to be detected. </w:t>
       </w:r>
     </w:p>
     <w:p>
@@ -697,12 +663,10 @@
         <w:t>-</w:t>
       </w:r>
       <w:proofErr w:type="spellStart"/>
-      <w:proofErr w:type="gramStart"/>
       <w:r>
         <w:t>db</w:t>
       </w:r>
       <w:proofErr w:type="spellEnd"/>
-      <w:proofErr w:type="gramEnd"/>
       <w:r>
         <w:t xml:space="preserve">: specifies a database that was created by </w:t>
       </w:r>
@@ -798,6 +762,7 @@
         <w:jc w:val="left"/>
       </w:pPr>
       <w:r>
+        <w:lastRenderedPageBreak/>
         <w:t xml:space="preserve">1, </w:t>
       </w:r>
       <w:proofErr w:type="spellStart"/>
@@ -814,7 +779,6 @@
         <w:jc w:val="left"/>
       </w:pPr>
       <w:r>
-        <w:lastRenderedPageBreak/>
         <w:t xml:space="preserve">2, </w:t>
       </w:r>
       <w:proofErr w:type="spellStart"/>
@@ -852,15 +816,7 @@
         <w:jc w:val="left"/>
       </w:pPr>
       <w:r>
-        <w:t xml:space="preserve">The above example includes two clone groups. The first </w:t>
-      </w:r>
-      <w:proofErr w:type="gramStart"/>
-      <w:r>
-        <w:t>group are</w:t>
-      </w:r>
-      <w:proofErr w:type="gramEnd"/>
-      <w:r>
-        <w:t xml:space="preserve"> located in </w:t>
+        <w:t xml:space="preserve">The above example includes two clone groups. The first group are located in </w:t>
       </w:r>
       <w:proofErr w:type="spellStart"/>
       <w:r>
@@ -911,7 +867,7 @@
 </file>
 
 <file path=word/numbering.xml><?xml version="1.0" encoding="utf-8"?>
-<w:numbering xmlns:wpc="http://schemas.microsoft.com/office/word/2010/wordprocessingCanvas" xmlns:mo="http://schemas.microsoft.com/office/mac/office/2008/main" xmlns:mc="http://schemas.openxmlformats.org/markup-compatibility/2006" xmlns:mv="urn:schemas-microsoft-com:mac:vml" xmlns:o="urn:schemas-microsoft-com:office:office" xmlns:r="http://schemas.openxmlformats.org/officeDocument/2006/relationships" xmlns:m="http://schemas.openxmlformats.org/officeDocument/2006/math" xmlns:v="urn:schemas-microsoft-com:vml" xmlns:wp14="http://schemas.microsoft.com/office/word/2010/wordprocessingDrawing" xmlns:wp="http://schemas.openxmlformats.org/drawingml/2006/wordprocessingDrawing" xmlns:w10="urn:schemas-microsoft-com:office:word" xmlns:w="http://schemas.openxmlformats.org/wordprocessingml/2006/main" xmlns:w14="http://schemas.microsoft.com/office/word/2010/wordml" xmlns:wpg="http://schemas.microsoft.com/office/word/2010/wordprocessingGroup" xmlns:wpi="http://schemas.microsoft.com/office/word/2010/wordprocessingInk" xmlns:wne="http://schemas.microsoft.com/office/word/2006/wordml" xmlns:wps="http://schemas.microsoft.com/office/word/2010/wordprocessingShape" mc:Ignorable="w14 wp14">
+<w:numbering xmlns:wpc="http://schemas.microsoft.com/office/word/2010/wordprocessingCanvas" xmlns:mc="http://schemas.openxmlformats.org/markup-compatibility/2006" xmlns:o="urn:schemas-microsoft-com:office:office" xmlns:r="http://schemas.openxmlformats.org/officeDocument/2006/relationships" xmlns:m="http://schemas.openxmlformats.org/officeDocument/2006/math" xmlns:v="urn:schemas-microsoft-com:vml" xmlns:wp14="http://schemas.microsoft.com/office/word/2010/wordprocessingDrawing" xmlns:wp="http://schemas.openxmlformats.org/drawingml/2006/wordprocessingDrawing" xmlns:w10="urn:schemas-microsoft-com:office:word" xmlns:w="http://schemas.openxmlformats.org/wordprocessingml/2006/main" xmlns:w14="http://schemas.microsoft.com/office/word/2010/wordml" xmlns:wpg="http://schemas.microsoft.com/office/word/2010/wordprocessingGroup" xmlns:wpi="http://schemas.microsoft.com/office/word/2010/wordprocessingInk" xmlns:wne="http://schemas.microsoft.com/office/word/2006/wordml" xmlns:wps="http://schemas.microsoft.com/office/word/2010/wordprocessingShape" mc:Ignorable="w14 wp14">
   <w:abstractNum w:abstractNumId="0">
     <w:nsid w:val="3CAC4F8B"/>
     <w:multiLevelType w:val="hybridMultilevel"/>
@@ -1393,7 +1349,7 @@
     </w:rPrDefault>
     <w:pPrDefault/>
   </w:docDefaults>
-  <w:latentStyles w:defLockedState="0" w:defUIPriority="99" w:defSemiHidden="1" w:defUnhideWhenUsed="1" w:defQFormat="0" w:count="276">
+  <w:latentStyles w:defLockedState="0" w:defUIPriority="99" w:defSemiHidden="1" w:defUnhideWhenUsed="1" w:defQFormat="0" w:count="267">
     <w:lsdException w:name="Normal" w:semiHidden="0" w:uiPriority="0" w:unhideWhenUsed="0" w:qFormat="1"/>
     <w:lsdException w:name="heading 1" w:semiHidden="0" w:uiPriority="9" w:unhideWhenUsed="0" w:qFormat="1"/>
     <w:lsdException w:name="heading 2" w:uiPriority="9" w:qFormat="1"/>
@@ -1581,7 +1537,7 @@
 </file>
 
 <file path=word/stylesWithEffects.xml><?xml version="1.0" encoding="utf-8"?>
-<w:styles xmlns:wpc="http://schemas.microsoft.com/office/word/2010/wordprocessingCanvas" xmlns:mo="http://schemas.microsoft.com/office/mac/office/2008/main" xmlns:mc="http://schemas.openxmlformats.org/markup-compatibility/2006" xmlns:mv="urn:schemas-microsoft-com:mac:vml" xmlns:o="urn:schemas-microsoft-com:office:office" xmlns:r="http://schemas.openxmlformats.org/officeDocument/2006/relationships" xmlns:m="http://schemas.openxmlformats.org/officeDocument/2006/math" xmlns:v="urn:schemas-microsoft-com:vml" xmlns:wp14="http://schemas.microsoft.com/office/word/2010/wordprocessingDrawing" xmlns:wp="http://schemas.openxmlformats.org/drawingml/2006/wordprocessingDrawing" xmlns:w10="urn:schemas-microsoft-com:office:word" xmlns:w="http://schemas.openxmlformats.org/wordprocessingml/2006/main" xmlns:w14="http://schemas.microsoft.com/office/word/2010/wordml" xmlns:wpg="http://schemas.microsoft.com/office/word/2010/wordprocessingGroup" xmlns:wpi="http://schemas.microsoft.com/office/word/2010/wordprocessingInk" xmlns:wne="http://schemas.microsoft.com/office/word/2006/wordml" xmlns:wps="http://schemas.microsoft.com/office/word/2010/wordprocessingShape" mc:Ignorable="w14 wp14">
+<w:styles xmlns:wpc="http://schemas.microsoft.com/office/word/2010/wordprocessingCanvas" xmlns:mc="http://schemas.openxmlformats.org/markup-compatibility/2006" xmlns:o="urn:schemas-microsoft-com:office:office" xmlns:r="http://schemas.openxmlformats.org/officeDocument/2006/relationships" xmlns:m="http://schemas.openxmlformats.org/officeDocument/2006/math" xmlns:v="urn:schemas-microsoft-com:vml" xmlns:wp14="http://schemas.microsoft.com/office/word/2010/wordprocessingDrawing" xmlns:wp="http://schemas.openxmlformats.org/drawingml/2006/wordprocessingDrawing" xmlns:w10="urn:schemas-microsoft-com:office:word" xmlns:w="http://schemas.openxmlformats.org/wordprocessingml/2006/main" xmlns:w14="http://schemas.microsoft.com/office/word/2010/wordml" xmlns:wpg="http://schemas.microsoft.com/office/word/2010/wordprocessingGroup" xmlns:wpi="http://schemas.microsoft.com/office/word/2010/wordprocessingInk" xmlns:wne="http://schemas.microsoft.com/office/word/2006/wordml" xmlns:wps="http://schemas.microsoft.com/office/word/2010/wordprocessingShape" mc:Ignorable="w14 wp14">
   <w:docDefaults>
     <w:rPrDefault>
       <w:rPr>
@@ -1594,7 +1550,7 @@
     </w:rPrDefault>
     <w:pPrDefault/>
   </w:docDefaults>
-  <w:latentStyles w:defLockedState="0" w:defUIPriority="99" w:defSemiHidden="1" w:defUnhideWhenUsed="1" w:defQFormat="0" w:count="276">
+  <w:latentStyles w:defLockedState="0" w:defUIPriority="99" w:defSemiHidden="1" w:defUnhideWhenUsed="1" w:defQFormat="0" w:count="267">
     <w:lsdException w:name="Normal" w:semiHidden="0" w:uiPriority="0" w:unhideWhenUsed="0" w:qFormat="1"/>
     <w:lsdException w:name="heading 1" w:semiHidden="0" w:uiPriority="9" w:unhideWhenUsed="0" w:qFormat="1"/>
     <w:lsdException w:name="heading 2" w:uiPriority="9" w:qFormat="1"/>
